--- a/Reports/ПППИ_Лаб5_Коржевич_ПИ-19б.docx
+++ b/Reports/ПППИ_Лаб5_Коржевич_ПИ-19б.docx
@@ -308,8 +308,18 @@
           <w:sz w:val="28"/>
           <w:szCs w:val="28"/>
         </w:rPr>
-        <w:t>ст. гр. ПИ-19а</w:t>
-      </w:r>
+        <w:t>ст. гр. ПИ-19</w:t>
+      </w:r>
+      <w:r>
+        <w:rPr>
+          <w:rFonts w:ascii="Times New Roman" w:hAnsi="Times New Roman"/>
+          <w:sz w:val="28"/>
+          <w:szCs w:val="28"/>
+        </w:rPr>
+        <w:t>б</w:t>
+      </w:r>
+      <w:bookmarkStart w:id="0" w:name="_GoBack"/>
+      <w:bookmarkEnd w:id="0"/>
     </w:p>
     <w:p>
       <w:pPr>
@@ -970,6 +980,7 @@
         <w:rPr>
           <w:rFonts w:ascii="Times New Roman" w:hAnsi="Times New Roman" w:cs="Times New Roman"/>
           <w:b/>
+          <w:noProof/>
           <w:sz w:val="20"/>
           <w:szCs w:val="16"/>
         </w:rPr>
@@ -1026,6 +1037,7 @@
         <w:rPr>
           <w:rFonts w:ascii="Times New Roman" w:hAnsi="Times New Roman" w:cs="Times New Roman"/>
           <w:b/>
+          <w:noProof/>
           <w:sz w:val="20"/>
           <w:szCs w:val="16"/>
         </w:rPr>
@@ -1065,8 +1077,6 @@
           </wp:inline>
         </w:drawing>
       </w:r>
-      <w:bookmarkStart w:id="0" w:name="_GoBack"/>
-      <w:bookmarkEnd w:id="0"/>
     </w:p>
     <w:p>
       <w:pPr>
